--- a/IronXLSamplesSolution/Documents/IronXLV2.docx
+++ b/IronXLSamplesSolution/Documents/IronXLV2.docx
@@ -10,6 +10,7 @@
           <w:docPartUnique/>
         </w:docPartObj>
       </w:sdtPr>
+      <w:sdtEndPr/>
       <w:sdtContent>
         <w:p>
           <w:r>
@@ -181,6 +182,7 @@
                                           <w:dataBinding w:prefixMappings="xmlns:ns0='http://purl.org/dc/elements/1.1/' xmlns:ns1='http://schemas.openxmlformats.org/package/2006/metadata/core-properties' " w:xpath="/ns1:coreProperties[1]/ns0:title[1]" w:storeItemID="{6C3C8BC8-F283-45AE-878A-BAB7291924A1}"/>
                                           <w:text/>
                                         </w:sdtPr>
+                                        <w:sdtEndPr/>
                                         <w:sdtContent>
                                           <w:proofErr w:type="spellStart"/>
                                           <w:r>
@@ -241,6 +243,7 @@
                                           <w:dataBinding w:prefixMappings="xmlns:ns0='http://purl.org/dc/elements/1.1/' xmlns:ns1='http://schemas.openxmlformats.org/package/2006/metadata/core-properties' " w:xpath="/ns1:coreProperties[1]/ns0:subject[1]" w:storeItemID="{6C3C8BC8-F283-45AE-878A-BAB7291924A1}"/>
                                           <w:text/>
                                         </w:sdtPr>
+                                        <w:sdtEndPr/>
                                         <w:sdtContent>
                                           <w:r>
                                             <w:rPr>
@@ -310,6 +313,7 @@
                                                 <w:dataBinding w:prefixMappings="xmlns:ns0='http://purl.org/dc/elements/1.1/' xmlns:ns1='http://schemas.openxmlformats.org/package/2006/metadata/core-properties' " w:xpath="/ns1:coreProperties[1]/ns0:creator[1]" w:storeItemID="{6C3C8BC8-F283-45AE-878A-BAB7291924A1}"/>
                                                 <w:text/>
                                               </w:sdtPr>
+                                              <w:sdtEndPr/>
                                               <w:sdtContent>
                                                 <w:proofErr w:type="spellStart"/>
                                                 <w:r>
@@ -347,6 +351,7 @@
                                                 <w:calendar w:val="gregorian"/>
                                               </w:date>
                                             </w:sdtPr>
+                                            <w:sdtEndPr/>
                                             <w:sdtContent>
                                               <w:p>
                                                 <w:pPr>
@@ -381,6 +386,7 @@
                                             <w:dataBinding w:prefixMappings="xmlns:ns0='http://purl.org/dc/elements/1.1/' xmlns:ns1='http://schemas.openxmlformats.org/package/2006/metadata/core-properties' " w:xpath="/ns1:coreProperties[1]/ns1:category[1]" w:storeItemID="{6C3C8BC8-F283-45AE-878A-BAB7291924A1}"/>
                                             <w:text/>
                                           </w:sdtPr>
+                                          <w:sdtEndPr/>
                                           <w:sdtContent>
                                             <w:tc>
                                               <w:tcPr>
@@ -565,6 +571,7 @@
                                     <w:dataBinding w:prefixMappings="xmlns:ns0='http://purl.org/dc/elements/1.1/' xmlns:ns1='http://schemas.openxmlformats.org/package/2006/metadata/core-properties' " w:xpath="/ns1:coreProperties[1]/ns0:title[1]" w:storeItemID="{6C3C8BC8-F283-45AE-878A-BAB7291924A1}"/>
                                     <w:text/>
                                   </w:sdtPr>
+                                  <w:sdtEndPr/>
                                   <w:sdtContent>
                                     <w:proofErr w:type="spellStart"/>
                                     <w:r>
@@ -625,6 +632,7 @@
                                     <w:dataBinding w:prefixMappings="xmlns:ns0='http://purl.org/dc/elements/1.1/' xmlns:ns1='http://schemas.openxmlformats.org/package/2006/metadata/core-properties' " w:xpath="/ns1:coreProperties[1]/ns0:subject[1]" w:storeItemID="{6C3C8BC8-F283-45AE-878A-BAB7291924A1}"/>
                                     <w:text/>
                                   </w:sdtPr>
+                                  <w:sdtEndPr/>
                                   <w:sdtContent>
                                     <w:r>
                                       <w:rPr>
@@ -694,6 +702,7 @@
                                           <w:dataBinding w:prefixMappings="xmlns:ns0='http://purl.org/dc/elements/1.1/' xmlns:ns1='http://schemas.openxmlformats.org/package/2006/metadata/core-properties' " w:xpath="/ns1:coreProperties[1]/ns0:creator[1]" w:storeItemID="{6C3C8BC8-F283-45AE-878A-BAB7291924A1}"/>
                                           <w:text/>
                                         </w:sdtPr>
+                                        <w:sdtEndPr/>
                                         <w:sdtContent>
                                           <w:proofErr w:type="spellStart"/>
                                           <w:r>
@@ -731,6 +740,7 @@
                                           <w:calendar w:val="gregorian"/>
                                         </w:date>
                                       </w:sdtPr>
+                                      <w:sdtEndPr/>
                                       <w:sdtContent>
                                         <w:p>
                                           <w:pPr>
@@ -765,6 +775,7 @@
                                       <w:dataBinding w:prefixMappings="xmlns:ns0='http://purl.org/dc/elements/1.1/' xmlns:ns1='http://schemas.openxmlformats.org/package/2006/metadata/core-properties' " w:xpath="/ns1:coreProperties[1]/ns1:category[1]" w:storeItemID="{6C3C8BC8-F283-45AE-878A-BAB7291924A1}"/>
                                       <w:text/>
                                     </w:sdtPr>
+                                    <w:sdtEndPr/>
                                     <w:sdtContent>
                                       <w:tc>
                                         <w:tcPr>
@@ -851,6 +862,8 @@
             <w:t>Contents</w:t>
           </w:r>
         </w:p>
+        <w:bookmarkStart w:id="0" w:name="_GoBack"/>
+        <w:bookmarkEnd w:id="0"/>
         <w:p>
           <w:pPr>
             <w:pStyle w:val="TOC1"/>
@@ -871,7 +884,7 @@
           <w:r>
             <w:fldChar w:fldCharType="separate"/>
           </w:r>
-          <w:hyperlink w:anchor="_Toc35941479" w:history="1">
+          <w:hyperlink w:anchor="_Toc36579047" w:history="1">
             <w:r>
               <w:rPr>
                 <w:rStyle w:val="Hyperlink"/>
@@ -898,7 +911,7 @@
                 <w:noProof/>
                 <w:webHidden/>
               </w:rPr>
-              <w:instrText xml:space="preserve"> PAGEREF _Toc35941479 \h </w:instrText>
+              <w:instrText xml:space="preserve"> PAGEREF _Toc36579047 \h </w:instrText>
             </w:r>
             <w:r>
               <w:rPr>
@@ -940,7 +953,7 @@
               <w:noProof/>
             </w:rPr>
           </w:pPr>
-          <w:hyperlink w:anchor="_Toc35941480" w:history="1">
+          <w:hyperlink w:anchor="_Toc36579048" w:history="1">
             <w:r>
               <w:rPr>
                 <w:rStyle w:val="Hyperlink"/>
@@ -967,7 +980,7 @@
                 <w:noProof/>
                 <w:webHidden/>
               </w:rPr>
-              <w:instrText xml:space="preserve"> PAGEREF _Toc35941480 \h </w:instrText>
+              <w:instrText xml:space="preserve"> PAGEREF _Toc36579048 \h </w:instrText>
             </w:r>
             <w:r>
               <w:rPr>
@@ -1009,7 +1022,7 @@
               <w:noProof/>
             </w:rPr>
           </w:pPr>
-          <w:hyperlink w:anchor="_Toc35941481" w:history="1">
+          <w:hyperlink w:anchor="_Toc36579049" w:history="1">
             <w:r>
               <w:rPr>
                 <w:rStyle w:val="Hyperlink"/>
@@ -1036,7 +1049,7 @@
                 <w:noProof/>
                 <w:webHidden/>
               </w:rPr>
-              <w:instrText xml:space="preserve"> PAGEREF _Toc35941481 \h </w:instrText>
+              <w:instrText xml:space="preserve"> PAGEREF _Toc36579049 \h </w:instrText>
             </w:r>
             <w:r>
               <w:rPr>
@@ -1078,7 +1091,7 @@
               <w:noProof/>
             </w:rPr>
           </w:pPr>
-          <w:hyperlink w:anchor="_Toc35941482" w:history="1">
+          <w:hyperlink w:anchor="_Toc36579050" w:history="1">
             <w:r>
               <w:rPr>
                 <w:rStyle w:val="Hyperlink"/>
@@ -1105,7 +1118,7 @@
                 <w:noProof/>
                 <w:webHidden/>
               </w:rPr>
-              <w:instrText xml:space="preserve"> PAGEREF _Toc35941482 \h </w:instrText>
+              <w:instrText xml:space="preserve"> PAGEREF _Toc36579050 \h </w:instrText>
             </w:r>
             <w:r>
               <w:rPr>
@@ -1147,13 +1160,13 @@
               <w:noProof/>
             </w:rPr>
           </w:pPr>
-          <w:hyperlink w:anchor="_Toc35941483" w:history="1">
+          <w:hyperlink w:anchor="_Toc36579051" w:history="1">
             <w:r>
               <w:rPr>
                 <w:rStyle w:val="Hyperlink"/>
                 <w:noProof/>
               </w:rPr>
-              <w:t>Using NuGet Package Manager</w:t>
+              <w:t>Using NuGet Package Console manager</w:t>
             </w:r>
             <w:r>
               <w:rPr>
@@ -1174,76 +1187,7 @@
                 <w:noProof/>
                 <w:webHidden/>
               </w:rPr>
-              <w:instrText xml:space="preserve"> PAGEREF _Toc35941483 \h </w:instrText>
-            </w:r>
-            <w:r>
-              <w:rPr>
-                <w:noProof/>
-                <w:webHidden/>
-              </w:rPr>
-            </w:r>
-            <w:r>
-              <w:rPr>
-                <w:noProof/>
-                <w:webHidden/>
-              </w:rPr>
-              <w:fldChar w:fldCharType="separate"/>
-            </w:r>
-            <w:r>
-              <w:rPr>
-                <w:noProof/>
-                <w:webHidden/>
-              </w:rPr>
-              <w:t>3</w:t>
-            </w:r>
-            <w:r>
-              <w:rPr>
-                <w:noProof/>
-                <w:webHidden/>
-              </w:rPr>
-              <w:fldChar w:fldCharType="end"/>
-            </w:r>
-          </w:hyperlink>
-        </w:p>
-        <w:p>
-          <w:pPr>
-            <w:pStyle w:val="TOC3"/>
-            <w:tabs>
-              <w:tab w:val="right" w:leader="dot" w:pos="10790"/>
-            </w:tabs>
-            <w:rPr>
-              <w:rFonts w:eastAsiaTheme="minorEastAsia"/>
-              <w:noProof/>
-            </w:rPr>
-          </w:pPr>
-          <w:hyperlink w:anchor="_Toc35941484" w:history="1">
-            <w:r>
-              <w:rPr>
-                <w:rStyle w:val="Hyperlink"/>
-                <w:noProof/>
-              </w:rPr>
-              <w:t>Using NuGet Package Console manager</w:t>
-            </w:r>
-            <w:r>
-              <w:rPr>
-                <w:noProof/>
-                <w:webHidden/>
-              </w:rPr>
-              <w:tab/>
-            </w:r>
-            <w:r>
-              <w:rPr>
-                <w:noProof/>
-                <w:webHidden/>
-              </w:rPr>
-              <w:fldChar w:fldCharType="begin"/>
-            </w:r>
-            <w:r>
-              <w:rPr>
-                <w:noProof/>
-                <w:webHidden/>
-              </w:rPr>
-              <w:instrText xml:space="preserve"> PAGEREF _Toc35941484 \h </w:instrText>
+              <w:instrText xml:space="preserve"> PAGEREF _Toc36579051 \h </w:instrText>
             </w:r>
             <w:r>
               <w:rPr>
@@ -1285,7 +1229,7 @@
               <w:noProof/>
             </w:rPr>
           </w:pPr>
-          <w:hyperlink w:anchor="_Toc35941485" w:history="1">
+          <w:hyperlink w:anchor="_Toc36579052" w:history="1">
             <w:r>
               <w:rPr>
                 <w:rStyle w:val="Hyperlink"/>
@@ -1312,7 +1256,7 @@
                 <w:noProof/>
                 <w:webHidden/>
               </w:rPr>
-              <w:instrText xml:space="preserve"> PAGEREF _Toc35941485 \h </w:instrText>
+              <w:instrText xml:space="preserve"> PAGEREF _Toc36579052 \h </w:instrText>
             </w:r>
             <w:r>
               <w:rPr>
@@ -1355,7 +1299,7 @@
               <w:noProof/>
             </w:rPr>
           </w:pPr>
-          <w:hyperlink w:anchor="_Toc35941486" w:history="1">
+          <w:hyperlink w:anchor="_Toc36579053" w:history="1">
             <w:r>
               <w:rPr>
                 <w:rStyle w:val="Hyperlink"/>
@@ -1396,7 +1340,7 @@
                 <w:noProof/>
                 <w:webHidden/>
               </w:rPr>
-              <w:instrText xml:space="preserve"> PAGEREF _Toc35941486 \h </w:instrText>
+              <w:instrText xml:space="preserve"> PAGEREF _Toc36579053 \h </w:instrText>
             </w:r>
             <w:r>
               <w:rPr>
@@ -1439,7 +1383,7 @@
               <w:noProof/>
             </w:rPr>
           </w:pPr>
-          <w:hyperlink w:anchor="_Toc35941487" w:history="1">
+          <w:hyperlink w:anchor="_Toc36579054" w:history="1">
             <w:r>
               <w:rPr>
                 <w:rStyle w:val="Hyperlink"/>
@@ -1480,7 +1424,7 @@
                 <w:noProof/>
                 <w:webHidden/>
               </w:rPr>
-              <w:instrText xml:space="preserve"> PAGEREF _Toc35941487 \h </w:instrText>
+              <w:instrText xml:space="preserve"> PAGEREF _Toc36579054 \h </w:instrText>
             </w:r>
             <w:r>
               <w:rPr>
@@ -1523,7 +1467,7 @@
               <w:noProof/>
             </w:rPr>
           </w:pPr>
-          <w:hyperlink w:anchor="_Toc35941488" w:history="1">
+          <w:hyperlink w:anchor="_Toc36579055" w:history="1">
             <w:r>
               <w:rPr>
                 <w:rStyle w:val="Hyperlink"/>
@@ -1564,7 +1508,7 @@
                 <w:noProof/>
                 <w:webHidden/>
               </w:rPr>
-              <w:instrText xml:space="preserve"> PAGEREF _Toc35941488 \h </w:instrText>
+              <w:instrText xml:space="preserve"> PAGEREF _Toc36579055 \h </w:instrText>
             </w:r>
             <w:r>
               <w:rPr>
@@ -1607,7 +1551,7 @@
               <w:noProof/>
             </w:rPr>
           </w:pPr>
-          <w:hyperlink w:anchor="_Toc35941489" w:history="1">
+          <w:hyperlink w:anchor="_Toc36579056" w:history="1">
             <w:r>
               <w:rPr>
                 <w:rStyle w:val="Hyperlink"/>
@@ -1648,7 +1592,7 @@
                 <w:noProof/>
                 <w:webHidden/>
               </w:rPr>
-              <w:instrText xml:space="preserve"> PAGEREF _Toc35941489 \h </w:instrText>
+              <w:instrText xml:space="preserve"> PAGEREF _Toc36579056 \h </w:instrText>
             </w:r>
             <w:r>
               <w:rPr>
@@ -1691,7 +1635,7 @@
               <w:noProof/>
             </w:rPr>
           </w:pPr>
-          <w:hyperlink w:anchor="_Toc35941490" w:history="1">
+          <w:hyperlink w:anchor="_Toc36579057" w:history="1">
             <w:r>
               <w:rPr>
                 <w:rStyle w:val="Hyperlink"/>
@@ -1732,7 +1676,7 @@
                 <w:noProof/>
                 <w:webHidden/>
               </w:rPr>
-              <w:instrText xml:space="preserve"> PAGEREF _Toc35941490 \h </w:instrText>
+              <w:instrText xml:space="preserve"> PAGEREF _Toc36579057 \h </w:instrText>
             </w:r>
             <w:r>
               <w:rPr>
@@ -1752,7 +1696,7 @@
                 <w:noProof/>
                 <w:webHidden/>
               </w:rPr>
-              <w:t>8</w:t>
+              <w:t>7</w:t>
             </w:r>
             <w:r>
               <w:rPr>
@@ -1775,7 +1719,7 @@
               <w:noProof/>
             </w:rPr>
           </w:pPr>
-          <w:hyperlink w:anchor="_Toc35941491" w:history="1">
+          <w:hyperlink w:anchor="_Toc36579058" w:history="1">
             <w:r>
               <w:rPr>
                 <w:rStyle w:val="Hyperlink"/>
@@ -1816,7 +1760,7 @@
                 <w:noProof/>
                 <w:webHidden/>
               </w:rPr>
-              <w:instrText xml:space="preserve"> PAGEREF _Toc35941491 \h </w:instrText>
+              <w:instrText xml:space="preserve"> PAGEREF _Toc36579058 \h </w:instrText>
             </w:r>
             <w:r>
               <w:rPr>
@@ -1859,7 +1803,7 @@
               <w:noProof/>
             </w:rPr>
           </w:pPr>
-          <w:hyperlink w:anchor="_Toc35941492" w:history="1">
+          <w:hyperlink w:anchor="_Toc36579059" w:history="1">
             <w:r>
               <w:rPr>
                 <w:rStyle w:val="Hyperlink"/>
@@ -1900,7 +1844,7 @@
                 <w:noProof/>
                 <w:webHidden/>
               </w:rPr>
-              <w:instrText xml:space="preserve"> PAGEREF _Toc35941492 \h </w:instrText>
+              <w:instrText xml:space="preserve"> PAGEREF _Toc36579059 \h </w:instrText>
             </w:r>
             <w:r>
               <w:rPr>
@@ -1943,7 +1887,7 @@
               <w:noProof/>
             </w:rPr>
           </w:pPr>
-          <w:hyperlink w:anchor="_Toc35941493" w:history="1">
+          <w:hyperlink w:anchor="_Toc36579060" w:history="1">
             <w:r>
               <w:rPr>
                 <w:rStyle w:val="Hyperlink"/>
@@ -1984,7 +1928,7 @@
                 <w:noProof/>
                 <w:webHidden/>
               </w:rPr>
-              <w:instrText xml:space="preserve"> PAGEREF _Toc35941493 \h </w:instrText>
+              <w:instrText xml:space="preserve"> PAGEREF _Toc36579060 \h </w:instrText>
             </w:r>
             <w:r>
               <w:rPr>
@@ -2027,7 +1971,7 @@
               <w:noProof/>
             </w:rPr>
           </w:pPr>
-          <w:hyperlink w:anchor="_Toc35941494" w:history="1">
+          <w:hyperlink w:anchor="_Toc36579061" w:history="1">
             <w:r>
               <w:rPr>
                 <w:rStyle w:val="Hyperlink"/>
@@ -2068,7 +2012,7 @@
                 <w:noProof/>
                 <w:webHidden/>
               </w:rPr>
-              <w:instrText xml:space="preserve"> PAGEREF _Toc35941494 \h </w:instrText>
+              <w:instrText xml:space="preserve"> PAGEREF _Toc36579061 \h </w:instrText>
             </w:r>
             <w:r>
               <w:rPr>
@@ -2111,7 +2055,7 @@
               <w:noProof/>
             </w:rPr>
           </w:pPr>
-          <w:hyperlink w:anchor="_Toc35941495" w:history="1">
+          <w:hyperlink w:anchor="_Toc36579062" w:history="1">
             <w:r>
               <w:rPr>
                 <w:rStyle w:val="Hyperlink"/>
@@ -2152,7 +2096,7 @@
                 <w:noProof/>
                 <w:webHidden/>
               </w:rPr>
-              <w:instrText xml:space="preserve"> PAGEREF _Toc35941495 \h </w:instrText>
+              <w:instrText xml:space="preserve"> PAGEREF _Toc36579062 \h </w:instrText>
             </w:r>
             <w:r>
               <w:rPr>
@@ -2172,7 +2116,7 @@
                 <w:noProof/>
                 <w:webHidden/>
               </w:rPr>
-              <w:t>12</w:t>
+              <w:t>11</w:t>
             </w:r>
             <w:r>
               <w:rPr>
@@ -2195,7 +2139,7 @@
               <w:noProof/>
             </w:rPr>
           </w:pPr>
-          <w:hyperlink w:anchor="_Toc35941496" w:history="1">
+          <w:hyperlink w:anchor="_Toc36579063" w:history="1">
             <w:r>
               <w:rPr>
                 <w:rStyle w:val="Hyperlink"/>
@@ -2236,7 +2180,7 @@
                 <w:noProof/>
                 <w:webHidden/>
               </w:rPr>
-              <w:instrText xml:space="preserve"> PAGEREF _Toc35941496 \h </w:instrText>
+              <w:instrText xml:space="preserve"> PAGEREF _Toc36579063 \h </w:instrText>
             </w:r>
             <w:r>
               <w:rPr>
@@ -2278,7 +2222,7 @@
               <w:noProof/>
             </w:rPr>
           </w:pPr>
-          <w:hyperlink w:anchor="_Toc35941497" w:history="1">
+          <w:hyperlink w:anchor="_Toc36579064" w:history="1">
             <w:r>
               <w:rPr>
                 <w:rStyle w:val="Hyperlink"/>
@@ -2305,7 +2249,7 @@
                 <w:noProof/>
                 <w:webHidden/>
               </w:rPr>
-              <w:instrText xml:space="preserve"> PAGEREF _Toc35941497 \h </w:instrText>
+              <w:instrText xml:space="preserve"> PAGEREF _Toc36579064 \h </w:instrText>
             </w:r>
             <w:r>
               <w:rPr>
@@ -2348,7 +2292,7 @@
               <w:noProof/>
             </w:rPr>
           </w:pPr>
-          <w:hyperlink w:anchor="_Toc35941498" w:history="1">
+          <w:hyperlink w:anchor="_Toc36579065" w:history="1">
             <w:r>
               <w:rPr>
                 <w:rStyle w:val="Hyperlink"/>
@@ -2389,7 +2333,7 @@
                 <w:noProof/>
                 <w:webHidden/>
               </w:rPr>
-              <w:instrText xml:space="preserve"> PAGEREF _Toc35941498 \h </w:instrText>
+              <w:instrText xml:space="preserve"> PAGEREF _Toc36579065 \h </w:instrText>
             </w:r>
             <w:r>
               <w:rPr>
@@ -2432,7 +2376,7 @@
               <w:noProof/>
             </w:rPr>
           </w:pPr>
-          <w:hyperlink w:anchor="_Toc35941499" w:history="1">
+          <w:hyperlink w:anchor="_Toc36579066" w:history="1">
             <w:r>
               <w:rPr>
                 <w:rStyle w:val="Hyperlink"/>
@@ -2473,7 +2417,7 @@
                 <w:noProof/>
                 <w:webHidden/>
               </w:rPr>
-              <w:instrText xml:space="preserve"> PAGEREF _Toc35941499 \h </w:instrText>
+              <w:instrText xml:space="preserve"> PAGEREF _Toc36579066 \h </w:instrText>
             </w:r>
             <w:r>
               <w:rPr>
@@ -2493,7 +2437,7 @@
                 <w:noProof/>
                 <w:webHidden/>
               </w:rPr>
-              <w:t>13</w:t>
+              <w:t>12</w:t>
             </w:r>
             <w:r>
               <w:rPr>
@@ -2516,7 +2460,7 @@
               <w:noProof/>
             </w:rPr>
           </w:pPr>
-          <w:hyperlink w:anchor="_Toc35941500" w:history="1">
+          <w:hyperlink w:anchor="_Toc36579067" w:history="1">
             <w:r>
               <w:rPr>
                 <w:rStyle w:val="Hyperlink"/>
@@ -2557,7 +2501,7 @@
                 <w:noProof/>
                 <w:webHidden/>
               </w:rPr>
-              <w:instrText xml:space="preserve"> PAGEREF _Toc35941500 \h </w:instrText>
+              <w:instrText xml:space="preserve"> PAGEREF _Toc36579067 \h </w:instrText>
             </w:r>
             <w:r>
               <w:rPr>
@@ -2600,7 +2544,7 @@
               <w:noProof/>
             </w:rPr>
           </w:pPr>
-          <w:hyperlink w:anchor="_Toc35941501" w:history="1">
+          <w:hyperlink w:anchor="_Toc36579068" w:history="1">
             <w:r>
               <w:rPr>
                 <w:rStyle w:val="Hyperlink"/>
@@ -2641,7 +2585,7 @@
                 <w:noProof/>
                 <w:webHidden/>
               </w:rPr>
-              <w:instrText xml:space="preserve"> PAGEREF _Toc35941501 \h </w:instrText>
+              <w:instrText xml:space="preserve"> PAGEREF _Toc36579068 \h </w:instrText>
             </w:r>
             <w:r>
               <w:rPr>
@@ -2684,7 +2628,7 @@
               <w:noProof/>
             </w:rPr>
           </w:pPr>
-          <w:hyperlink w:anchor="_Toc35941502" w:history="1">
+          <w:hyperlink w:anchor="_Toc36579069" w:history="1">
             <w:r>
               <w:rPr>
                 <w:rStyle w:val="Hyperlink"/>
@@ -2725,7 +2669,7 @@
                 <w:noProof/>
                 <w:webHidden/>
               </w:rPr>
-              <w:instrText xml:space="preserve"> PAGEREF _Toc35941502 \h </w:instrText>
+              <w:instrText xml:space="preserve"> PAGEREF _Toc36579069 \h </w:instrText>
             </w:r>
             <w:r>
               <w:rPr>
@@ -2745,7 +2689,7 @@
                 <w:noProof/>
                 <w:webHidden/>
               </w:rPr>
-              <w:t>14</w:t>
+              <w:t>13</w:t>
             </w:r>
             <w:r>
               <w:rPr>
@@ -2768,7 +2712,7 @@
               <w:noProof/>
             </w:rPr>
           </w:pPr>
-          <w:hyperlink w:anchor="_Toc35941503" w:history="1">
+          <w:hyperlink w:anchor="_Toc36579070" w:history="1">
             <w:r>
               <w:rPr>
                 <w:rStyle w:val="Hyperlink"/>
@@ -2809,7 +2753,7 @@
                 <w:noProof/>
                 <w:webHidden/>
               </w:rPr>
-              <w:instrText xml:space="preserve"> PAGEREF _Toc35941503 \h </w:instrText>
+              <w:instrText xml:space="preserve"> PAGEREF _Toc36579070 \h </w:instrText>
             </w:r>
             <w:r>
               <w:rPr>
@@ -2829,7 +2773,7 @@
                 <w:noProof/>
                 <w:webHidden/>
               </w:rPr>
-              <w:t>14</w:t>
+              <w:t>13</w:t>
             </w:r>
             <w:r>
               <w:rPr>
@@ -2852,7 +2796,7 @@
               <w:noProof/>
             </w:rPr>
           </w:pPr>
-          <w:hyperlink w:anchor="_Toc35941504" w:history="1">
+          <w:hyperlink w:anchor="_Toc36579071" w:history="1">
             <w:r>
               <w:rPr>
                 <w:rStyle w:val="Hyperlink"/>
@@ -2902,7 +2846,7 @@
                 <w:noProof/>
                 <w:webHidden/>
               </w:rPr>
-              <w:instrText xml:space="preserve"> PAGEREF _Toc35941504 \h </w:instrText>
+              <w:instrText xml:space="preserve"> PAGEREF _Toc36579071 \h </w:instrText>
             </w:r>
             <w:r>
               <w:rPr>
@@ -2922,7 +2866,7 @@
                 <w:noProof/>
                 <w:webHidden/>
               </w:rPr>
-              <w:t>14</w:t>
+              <w:t>13</w:t>
             </w:r>
             <w:r>
               <w:rPr>
@@ -2945,7 +2889,7 @@
               <w:noProof/>
             </w:rPr>
           </w:pPr>
-          <w:hyperlink w:anchor="_Toc35941505" w:history="1">
+          <w:hyperlink w:anchor="_Toc36579072" w:history="1">
             <w:r>
               <w:rPr>
                 <w:rStyle w:val="Hyperlink"/>
@@ -2986,7 +2930,7 @@
                 <w:noProof/>
                 <w:webHidden/>
               </w:rPr>
-              <w:instrText xml:space="preserve"> PAGEREF _Toc35941505 \h </w:instrText>
+              <w:instrText xml:space="preserve"> PAGEREF _Toc36579072 \h </w:instrText>
             </w:r>
             <w:r>
               <w:rPr>
@@ -3028,7 +2972,7 @@
               <w:noProof/>
             </w:rPr>
           </w:pPr>
-          <w:hyperlink w:anchor="_Toc35941506" w:history="1">
+          <w:hyperlink w:anchor="_Toc36579073" w:history="1">
             <w:r>
               <w:rPr>
                 <w:rStyle w:val="Hyperlink"/>
@@ -3055,7 +2999,7 @@
                 <w:noProof/>
                 <w:webHidden/>
               </w:rPr>
-              <w:instrText xml:space="preserve"> PAGEREF _Toc35941506 \h </w:instrText>
+              <w:instrText xml:space="preserve"> PAGEREF _Toc36579073 \h </w:instrText>
             </w:r>
             <w:r>
               <w:rPr>
@@ -3098,7 +3042,7 @@
               <w:noProof/>
             </w:rPr>
           </w:pPr>
-          <w:hyperlink w:anchor="_Toc35941507" w:history="1">
+          <w:hyperlink w:anchor="_Toc36579074" w:history="1">
             <w:r>
               <w:rPr>
                 <w:rStyle w:val="Hyperlink"/>
@@ -3139,7 +3083,7 @@
                 <w:noProof/>
                 <w:webHidden/>
               </w:rPr>
-              <w:instrText xml:space="preserve"> PAGEREF _Toc35941507 \h </w:instrText>
+              <w:instrText xml:space="preserve"> PAGEREF _Toc36579074 \h </w:instrText>
             </w:r>
             <w:r>
               <w:rPr>
@@ -3182,7 +3126,7 @@
               <w:noProof/>
             </w:rPr>
           </w:pPr>
-          <w:hyperlink w:anchor="_Toc35941508" w:history="1">
+          <w:hyperlink w:anchor="_Toc36579075" w:history="1">
             <w:r>
               <w:rPr>
                 <w:rStyle w:val="Hyperlink"/>
@@ -3223,7 +3167,7 @@
                 <w:noProof/>
                 <w:webHidden/>
               </w:rPr>
-              <w:instrText xml:space="preserve"> PAGEREF _Toc35941508 \h </w:instrText>
+              <w:instrText xml:space="preserve"> PAGEREF _Toc36579075 \h </w:instrText>
             </w:r>
             <w:r>
               <w:rPr>
@@ -3265,7 +3209,7 @@
               <w:noProof/>
             </w:rPr>
           </w:pPr>
-          <w:hyperlink w:anchor="_Toc35941509" w:history="1">
+          <w:hyperlink w:anchor="_Toc36579076" w:history="1">
             <w:r>
               <w:rPr>
                 <w:rStyle w:val="Hyperlink"/>
@@ -3292,7 +3236,7 @@
                 <w:noProof/>
                 <w:webHidden/>
               </w:rPr>
-              <w:instrText xml:space="preserve"> PAGEREF _Toc35941509 \h </w:instrText>
+              <w:instrText xml:space="preserve"> PAGEREF _Toc36579076 \h </w:instrText>
             </w:r>
             <w:r>
               <w:rPr>
@@ -3312,7 +3256,7 @@
                 <w:noProof/>
                 <w:webHidden/>
               </w:rPr>
-              <w:t>16</w:t>
+              <w:t>15</w:t>
             </w:r>
             <w:r>
               <w:rPr>
@@ -3335,7 +3279,7 @@
               <w:noProof/>
             </w:rPr>
           </w:pPr>
-          <w:hyperlink w:anchor="_Toc35941510" w:history="1">
+          <w:hyperlink w:anchor="_Toc36579077" w:history="1">
             <w:r>
               <w:rPr>
                 <w:rStyle w:val="Hyperlink"/>
@@ -3376,7 +3320,7 @@
                 <w:noProof/>
                 <w:webHidden/>
               </w:rPr>
-              <w:instrText xml:space="preserve"> PAGEREF _Toc35941510 \h </w:instrText>
+              <w:instrText xml:space="preserve"> PAGEREF _Toc36579077 \h </w:instrText>
             </w:r>
             <w:r>
               <w:rPr>
@@ -3396,7 +3340,7 @@
                 <w:noProof/>
                 <w:webHidden/>
               </w:rPr>
-              <w:t>16</w:t>
+              <w:t>15</w:t>
             </w:r>
             <w:r>
               <w:rPr>
@@ -3419,7 +3363,7 @@
               <w:noProof/>
             </w:rPr>
           </w:pPr>
-          <w:hyperlink w:anchor="_Toc35941511" w:history="1">
+          <w:hyperlink w:anchor="_Toc36579078" w:history="1">
             <w:r>
               <w:rPr>
                 <w:rStyle w:val="Hyperlink"/>
@@ -3460,7 +3404,7 @@
                 <w:noProof/>
                 <w:webHidden/>
               </w:rPr>
-              <w:instrText xml:space="preserve"> PAGEREF _Toc35941511 \h </w:instrText>
+              <w:instrText xml:space="preserve"> PAGEREF _Toc36579078 \h </w:instrText>
             </w:r>
             <w:r>
               <w:rPr>
@@ -3502,7 +3446,7 @@
               <w:noProof/>
             </w:rPr>
           </w:pPr>
-          <w:hyperlink w:anchor="_Toc35941512" w:history="1">
+          <w:hyperlink w:anchor="_Toc36579079" w:history="1">
             <w:r>
               <w:rPr>
                 <w:rStyle w:val="Hyperlink"/>
@@ -3529,7 +3473,7 @@
                 <w:noProof/>
                 <w:webHidden/>
               </w:rPr>
-              <w:instrText xml:space="preserve"> PAGEREF _Toc35941512 \h </w:instrText>
+              <w:instrText xml:space="preserve"> PAGEREF _Toc36579079 \h </w:instrText>
             </w:r>
             <w:r>
               <w:rPr>
@@ -3549,7 +3493,7 @@
                 <w:noProof/>
                 <w:webHidden/>
               </w:rPr>
-              <w:t>17</w:t>
+              <w:t>16</w:t>
             </w:r>
             <w:r>
               <w:rPr>
@@ -3571,7 +3515,7 @@
               <w:noProof/>
             </w:rPr>
           </w:pPr>
-          <w:hyperlink w:anchor="_Toc35941513" w:history="1">
+          <w:hyperlink w:anchor="_Toc36579080" w:history="1">
             <w:r>
               <w:rPr>
                 <w:rStyle w:val="Hyperlink"/>
@@ -3598,7 +3542,7 @@
                 <w:noProof/>
                 <w:webHidden/>
               </w:rPr>
-              <w:instrText xml:space="preserve"> PAGEREF _Toc35941513 \h </w:instrText>
+              <w:instrText xml:space="preserve"> PAGEREF _Toc36579080 \h </w:instrText>
             </w:r>
             <w:r>
               <w:rPr>
@@ -3618,7 +3562,7 @@
                 <w:noProof/>
                 <w:webHidden/>
               </w:rPr>
-              <w:t>17</w:t>
+              <w:t>16</w:t>
             </w:r>
             <w:r>
               <w:rPr>
@@ -3645,16 +3589,12 @@
       <w:pPr>
         <w:pStyle w:val="Heading1"/>
       </w:pPr>
-    </w:p>
-    <w:p>
-      <w:pPr>
-        <w:pStyle w:val="Heading1"/>
-      </w:pPr>
-      <w:bookmarkStart w:id="0" w:name="_Toc35941479"/>
-      <w:r>
+      <w:bookmarkStart w:id="1" w:name="_Toc36579047"/>
+      <w:r>
+        <w:lastRenderedPageBreak/>
         <w:t>Introduction</w:t>
       </w:r>
-      <w:bookmarkEnd w:id="0"/>
+      <w:bookmarkEnd w:id="1"/>
       <w:r>
         <w:t xml:space="preserve"> </w:t>
       </w:r>
@@ -3711,11 +3651,11 @@
       <w:pPr>
         <w:pStyle w:val="Heading1"/>
       </w:pPr>
-      <w:bookmarkStart w:id="1" w:name="_Toc35941480"/>
+      <w:bookmarkStart w:id="2" w:name="_Toc36579048"/>
       <w:r>
         <w:t>Document Organization</w:t>
       </w:r>
-      <w:bookmarkEnd w:id="1"/>
+      <w:bookmarkEnd w:id="2"/>
     </w:p>
     <w:p>
       <w:pPr>
@@ -3805,7 +3745,7 @@
       <w:pPr>
         <w:pStyle w:val="Heading1"/>
       </w:pPr>
-      <w:bookmarkStart w:id="2" w:name="_Toc35941481"/>
+      <w:bookmarkStart w:id="3" w:name="_Toc36579049"/>
       <w:r>
         <w:t xml:space="preserve">Chapter </w:t>
       </w:r>
@@ -3819,99 +3759,38 @@
       <w:r>
         <w:t>IronXL.Excel</w:t>
       </w:r>
-      <w:bookmarkEnd w:id="2"/>
+      <w:bookmarkEnd w:id="3"/>
       <w:proofErr w:type="spellEnd"/>
     </w:p>
     <w:p>
-      <w:pPr>
-        <w:pStyle w:val="Heading2"/>
-        <w:rPr>
-          <w:rFonts w:asciiTheme="minorHAnsi" w:eastAsiaTheme="minorHAnsi" w:hAnsiTheme="minorHAnsi" w:cstheme="minorBidi"/>
-          <w:color w:val="auto"/>
-          <w:sz w:val="22"/>
-          <w:szCs w:val="22"/>
-        </w:rPr>
-      </w:pPr>
-      <w:bookmarkStart w:id="3" w:name="_Toc20164792"/>
-      <w:bookmarkStart w:id="4" w:name="_Toc35941482"/>
+      <w:bookmarkStart w:id="4" w:name="_Toc20164792"/>
       <w:proofErr w:type="spellStart"/>
       <w:r>
-        <w:rPr>
-          <w:rFonts w:asciiTheme="minorHAnsi" w:eastAsiaTheme="minorHAnsi" w:hAnsiTheme="minorHAnsi" w:cstheme="minorBidi"/>
-          <w:color w:val="auto"/>
-          <w:sz w:val="22"/>
-          <w:szCs w:val="22"/>
-        </w:rPr>
         <w:t>IronXL.Excel</w:t>
       </w:r>
       <w:proofErr w:type="spellEnd"/>
       <w:r>
-        <w:rPr>
-          <w:rFonts w:asciiTheme="minorHAnsi" w:eastAsiaTheme="minorHAnsi" w:hAnsiTheme="minorHAnsi" w:cstheme="minorBidi"/>
-          <w:color w:val="auto"/>
-          <w:sz w:val="22"/>
-          <w:szCs w:val="22"/>
-        </w:rPr>
         <w:t xml:space="preserve"> can be installed and used on all of the .NET project types like windows application, ASP.NET MVC and .Net Core Application.</w:t>
       </w:r>
     </w:p>
     <w:p>
-      <w:pPr>
-        <w:pStyle w:val="Heading2"/>
-        <w:rPr>
-          <w:rFonts w:asciiTheme="minorHAnsi" w:eastAsiaTheme="minorHAnsi" w:hAnsiTheme="minorHAnsi" w:cstheme="minorBidi"/>
-          <w:color w:val="auto"/>
-          <w:sz w:val="22"/>
-          <w:szCs w:val="22"/>
-        </w:rPr>
-      </w:pPr>
-      <w:r>
-        <w:rPr>
-          <w:rFonts w:asciiTheme="minorHAnsi" w:eastAsiaTheme="minorHAnsi" w:hAnsiTheme="minorHAnsi" w:cstheme="minorBidi"/>
-          <w:color w:val="auto"/>
-          <w:sz w:val="22"/>
-          <w:szCs w:val="22"/>
-        </w:rPr>
+      <w:r>
         <w:t xml:space="preserve">To add </w:t>
       </w:r>
       <w:proofErr w:type="spellStart"/>
       <w:r>
-        <w:rPr>
-          <w:rFonts w:asciiTheme="minorHAnsi" w:eastAsiaTheme="minorHAnsi" w:hAnsiTheme="minorHAnsi" w:cstheme="minorBidi"/>
-          <w:color w:val="auto"/>
-          <w:sz w:val="22"/>
-          <w:szCs w:val="22"/>
-        </w:rPr>
         <w:t>IronXL.Excel</w:t>
       </w:r>
       <w:proofErr w:type="spellEnd"/>
       <w:r>
-        <w:rPr>
-          <w:rFonts w:asciiTheme="minorHAnsi" w:eastAsiaTheme="minorHAnsi" w:hAnsiTheme="minorHAnsi" w:cstheme="minorBidi"/>
-          <w:color w:val="auto"/>
-          <w:sz w:val="22"/>
-          <w:szCs w:val="22"/>
-        </w:rPr>
         <w:t xml:space="preserve"> library to the project we have two ways, from Visual studio editor install using </w:t>
       </w:r>
       <w:proofErr w:type="spellStart"/>
       <w:r>
-        <w:rPr>
-          <w:rFonts w:asciiTheme="minorHAnsi" w:eastAsiaTheme="minorHAnsi" w:hAnsiTheme="minorHAnsi" w:cstheme="minorBidi"/>
-          <w:color w:val="auto"/>
-          <w:sz w:val="22"/>
-          <w:szCs w:val="22"/>
-        </w:rPr>
         <w:t>NuGet</w:t>
       </w:r>
       <w:proofErr w:type="spellEnd"/>
       <w:r>
-        <w:rPr>
-          <w:rFonts w:asciiTheme="minorHAnsi" w:eastAsiaTheme="minorHAnsi" w:hAnsiTheme="minorHAnsi" w:cstheme="minorBidi"/>
-          <w:color w:val="auto"/>
-          <w:sz w:val="22"/>
-          <w:szCs w:val="22"/>
-        </w:rPr>
         <w:t xml:space="preserve"> or command line using package console manager as following: -</w:t>
       </w:r>
     </w:p>
@@ -3919,6 +3798,7 @@
       <w:pPr>
         <w:pStyle w:val="Heading2"/>
       </w:pPr>
+      <w:bookmarkStart w:id="5" w:name="_Toc36579050"/>
       <w:r>
         <w:t xml:space="preserve">Install using </w:t>
       </w:r>
@@ -3926,13 +3806,12 @@
       <w:r>
         <w:t>NuGet</w:t>
       </w:r>
-      <w:bookmarkEnd w:id="3"/>
       <w:bookmarkEnd w:id="4"/>
+      <w:bookmarkEnd w:id="5"/>
       <w:proofErr w:type="spellEnd"/>
     </w:p>
     <w:p>
-      <w:bookmarkStart w:id="5" w:name="_Toc20164793"/>
-      <w:bookmarkStart w:id="6" w:name="_Toc35941483"/>
+      <w:bookmarkStart w:id="6" w:name="_Toc20164793"/>
       <w:r>
         <w:t xml:space="preserve">To add </w:t>
       </w:r>
@@ -3973,7 +3852,6 @@
       <w:r>
         <w:t xml:space="preserve"> Package Manager</w:t>
       </w:r>
-      <w:bookmarkEnd w:id="5"/>
       <w:bookmarkEnd w:id="6"/>
       <w:r>
         <w:t xml:space="preserve"> </w:t>
@@ -4205,7 +4083,7 @@
         <w:pStyle w:val="Heading3"/>
       </w:pPr>
       <w:bookmarkStart w:id="7" w:name="_Toc20164794"/>
-      <w:bookmarkStart w:id="8" w:name="_Toc35941484"/>
+      <w:bookmarkStart w:id="8" w:name="_Toc36579051"/>
       <w:r>
         <w:lastRenderedPageBreak/>
         <w:t xml:space="preserve">Using </w:t>
@@ -4388,7 +4266,7 @@
       <w:pPr>
         <w:pStyle w:val="Heading1"/>
       </w:pPr>
-      <w:bookmarkStart w:id="9" w:name="_Toc35941485"/>
+      <w:bookmarkStart w:id="9" w:name="_Toc36579052"/>
       <w:r>
         <w:t xml:space="preserve">Chapter </w:t>
       </w:r>
@@ -4408,7 +4286,7 @@
           <w:numId w:val="18"/>
         </w:numPr>
       </w:pPr>
-      <w:bookmarkStart w:id="10" w:name="_Toc35941486"/>
+      <w:bookmarkStart w:id="10" w:name="_Toc36579053"/>
       <w:r>
         <w:t xml:space="preserve">Sample: </w:t>
       </w:r>
@@ -5377,7 +5255,7 @@
           <w:numId w:val="16"/>
         </w:numPr>
       </w:pPr>
-      <w:bookmarkStart w:id="11" w:name="_Toc35941487"/>
+      <w:bookmarkStart w:id="11" w:name="_Toc36579054"/>
       <w:r>
         <w:t>Create New Excel File</w:t>
       </w:r>
@@ -6189,7 +6067,7 @@
           <w:numId w:val="16"/>
         </w:numPr>
       </w:pPr>
-      <w:bookmarkStart w:id="12" w:name="_Toc35941488"/>
+      <w:bookmarkStart w:id="12" w:name="_Toc36579055"/>
       <w:r>
         <w:t xml:space="preserve">Open (CSV, </w:t>
       </w:r>
@@ -6212,7 +6090,7 @@
           <w:numId w:val="16"/>
         </w:numPr>
       </w:pPr>
-      <w:bookmarkStart w:id="13" w:name="_Toc35941489"/>
+      <w:bookmarkStart w:id="13" w:name="_Toc36579056"/>
       <w:r>
         <w:t>Open CSV</w:t>
       </w:r>
@@ -6808,7 +6686,7 @@
           <w:numId w:val="16"/>
         </w:numPr>
       </w:pPr>
-      <w:bookmarkStart w:id="14" w:name="_Toc35941490"/>
+      <w:bookmarkStart w:id="14" w:name="_Toc36579057"/>
       <w:r>
         <w:t>open XML File</w:t>
       </w:r>
@@ -9267,7 +9145,7 @@
           <w:numId w:val="16"/>
         </w:numPr>
       </w:pPr>
-      <w:bookmarkStart w:id="15" w:name="_Toc35941491"/>
+      <w:bookmarkStart w:id="15" w:name="_Toc36579058"/>
       <w:r>
         <w:t>open JSON List as workbook</w:t>
       </w:r>
@@ -12858,7 +12736,7 @@
           <w:numId w:val="16"/>
         </w:numPr>
       </w:pPr>
-      <w:bookmarkStart w:id="16" w:name="_Toc35941492"/>
+      <w:bookmarkStart w:id="16" w:name="_Toc36579059"/>
       <w:r>
         <w:t>Save and Export</w:t>
       </w:r>
@@ -12885,7 +12763,7 @@
           <w:numId w:val="16"/>
         </w:numPr>
       </w:pPr>
-      <w:bookmarkStart w:id="17" w:name="_Toc35941493"/>
+      <w:bookmarkStart w:id="17" w:name="_Toc36579060"/>
       <w:r>
         <w:t>Save to “.</w:t>
       </w:r>
@@ -13780,7 +13658,7 @@
           <w:numId w:val="16"/>
         </w:numPr>
       </w:pPr>
-      <w:bookmarkStart w:id="18" w:name="_Toc35941494"/>
+      <w:bookmarkStart w:id="18" w:name="_Toc36579061"/>
       <w:r>
         <w:t>Save to csv “.csv”</w:t>
       </w:r>
@@ -13918,7 +13796,7 @@
           <w:numId w:val="16"/>
         </w:numPr>
       </w:pPr>
-      <w:bookmarkStart w:id="19" w:name="_Toc35941495"/>
+      <w:bookmarkStart w:id="19" w:name="_Toc36579062"/>
       <w:r>
         <w:t xml:space="preserve">Save to JSON </w:t>
       </w:r>
@@ -14307,7 +14185,7 @@
           <w:numId w:val="16"/>
         </w:numPr>
       </w:pPr>
-      <w:bookmarkStart w:id="20" w:name="_Toc35941496"/>
+      <w:bookmarkStart w:id="20" w:name="_Toc36579063"/>
       <w:r>
         <w:lastRenderedPageBreak/>
         <w:t>Save to XML “.xml”</w:t>
@@ -14834,7 +14712,7 @@
       <w:pPr>
         <w:pStyle w:val="Heading1"/>
       </w:pPr>
-      <w:bookmarkStart w:id="21" w:name="_Toc35941497"/>
+      <w:bookmarkStart w:id="21" w:name="_Toc36579064"/>
       <w:r>
         <w:t xml:space="preserve">Chapter 3: </w:t>
       </w:r>
@@ -14864,7 +14742,7 @@
           <w:numId w:val="22"/>
         </w:numPr>
       </w:pPr>
-      <w:bookmarkStart w:id="22" w:name="_Toc35941498"/>
+      <w:bookmarkStart w:id="22" w:name="_Toc36579065"/>
       <w:r>
         <w:t>Sum Example</w:t>
       </w:r>
@@ -15244,7 +15122,7 @@
           <w:numId w:val="24"/>
         </w:numPr>
       </w:pPr>
-      <w:bookmarkStart w:id="23" w:name="_Toc35941499"/>
+      <w:bookmarkStart w:id="23" w:name="_Toc36579066"/>
       <w:r>
         <w:t>AVG Example</w:t>
       </w:r>
@@ -15644,7 +15522,7 @@
           <w:numId w:val="24"/>
         </w:numPr>
       </w:pPr>
-      <w:bookmarkStart w:id="24" w:name="_Toc35941500"/>
+      <w:bookmarkStart w:id="24" w:name="_Toc36579067"/>
       <w:r>
         <w:t>Count Example</w:t>
       </w:r>
@@ -15989,7 +15867,7 @@
           <w:numId w:val="24"/>
         </w:numPr>
       </w:pPr>
-      <w:bookmarkStart w:id="25" w:name="_Toc35941501"/>
+      <w:bookmarkStart w:id="25" w:name="_Toc36579068"/>
       <w:r>
         <w:t>Max Example</w:t>
       </w:r>
@@ -16709,7 +16587,7 @@
           <w:numId w:val="24"/>
         </w:numPr>
       </w:pPr>
-      <w:bookmarkStart w:id="26" w:name="_Toc35941502"/>
+      <w:bookmarkStart w:id="26" w:name="_Toc36579069"/>
       <w:r>
         <w:t>Min Example</w:t>
       </w:r>
@@ -17051,7 +16929,7 @@
           <w:numId w:val="24"/>
         </w:numPr>
       </w:pPr>
-      <w:bookmarkStart w:id="27" w:name="_Toc35941503"/>
+      <w:bookmarkStart w:id="27" w:name="_Toc36579070"/>
       <w:r>
         <w:t>Order cells Example</w:t>
       </w:r>
@@ -17451,7 +17329,7 @@
           <w:rFonts w:asciiTheme="majorBidi" w:hAnsiTheme="majorBidi"/>
         </w:rPr>
       </w:pPr>
-      <w:bookmarkStart w:id="28" w:name="_Toc35941504"/>
+      <w:bookmarkStart w:id="28" w:name="_Toc36579071"/>
       <w:r>
         <w:t xml:space="preserve">If Condition </w:t>
       </w:r>
@@ -18602,7 +18480,7 @@
           <w:numId w:val="24"/>
         </w:numPr>
       </w:pPr>
-      <w:bookmarkStart w:id="29" w:name="_Toc35941505"/>
+      <w:bookmarkStart w:id="29" w:name="_Toc36579072"/>
       <w:r>
         <w:t>Trim Example</w:t>
       </w:r>
@@ -19402,7 +19280,7 @@
       <w:pPr>
         <w:pStyle w:val="Heading1"/>
       </w:pPr>
-      <w:bookmarkStart w:id="30" w:name="_Toc35941506"/>
+      <w:bookmarkStart w:id="30" w:name="_Toc36579073"/>
       <w:r>
         <w:lastRenderedPageBreak/>
         <w:t>Chapter 4:</w:t>
@@ -19431,7 +19309,7 @@
           <w:numId w:val="26"/>
         </w:numPr>
       </w:pPr>
-      <w:bookmarkStart w:id="31" w:name="_Toc35941507"/>
+      <w:bookmarkStart w:id="31" w:name="_Toc36579074"/>
       <w:r>
         <w:t>Read Data from multiple sheets in the same workbook</w:t>
       </w:r>
@@ -20011,7 +19889,7 @@
           <w:numId w:val="26"/>
         </w:numPr>
       </w:pPr>
-      <w:bookmarkStart w:id="32" w:name="_Toc35941508"/>
+      <w:bookmarkStart w:id="32" w:name="_Toc36579075"/>
       <w:r>
         <w:t>Add New Sheet to a workbook</w:t>
       </w:r>
@@ -20450,7 +20328,7 @@
       <w:pPr>
         <w:pStyle w:val="Heading1"/>
       </w:pPr>
-      <w:bookmarkStart w:id="33" w:name="_Toc35941509"/>
+      <w:bookmarkStart w:id="33" w:name="_Toc36579076"/>
       <w:r>
         <w:t xml:space="preserve">Chapter </w:t>
       </w:r>
@@ -20524,7 +20402,7 @@
           <w:numId w:val="30"/>
         </w:numPr>
       </w:pPr>
-      <w:bookmarkStart w:id="34" w:name="_Toc35941510"/>
+      <w:bookmarkStart w:id="34" w:name="_Toc36579077"/>
       <w:r>
         <w:t>Fill Excel sheet with data from Database</w:t>
       </w:r>
@@ -20532,12 +20410,7 @@
     </w:p>
     <w:p>
       <w:r>
-        <w:t>Here we</w:t>
-      </w:r>
-      <w:bookmarkStart w:id="35" w:name="_GoBack"/>
-      <w:bookmarkEnd w:id="35"/>
-      <w:r>
-        <w:t xml:space="preserve"> will create new sheet and fill it with data from Country Table </w:t>
+        <w:t xml:space="preserve">Here we will create new sheet and fill it with data from Country Table </w:t>
       </w:r>
     </w:p>
     <w:p/>
@@ -21447,11 +21320,11 @@
           <w:numId w:val="30"/>
         </w:numPr>
       </w:pPr>
-      <w:bookmarkStart w:id="36" w:name="_Toc35941511"/>
+      <w:bookmarkStart w:id="35" w:name="_Toc36579078"/>
       <w:r>
         <w:t>Fill Database with data from Excel sheet</w:t>
       </w:r>
-      <w:bookmarkEnd w:id="36"/>
+      <w:bookmarkEnd w:id="35"/>
     </w:p>
     <w:p>
       <w:pPr>
@@ -22259,11 +22132,11 @@
       <w:pPr>
         <w:pStyle w:val="Heading1"/>
       </w:pPr>
-      <w:bookmarkStart w:id="37" w:name="_Toc35941512"/>
+      <w:bookmarkStart w:id="36" w:name="_Toc36579079"/>
       <w:r>
         <w:t>Summary</w:t>
       </w:r>
-      <w:bookmarkEnd w:id="37"/>
+      <w:bookmarkEnd w:id="36"/>
     </w:p>
     <w:p>
       <w:r>
@@ -22285,11 +22158,11 @@
       <w:pPr>
         <w:pStyle w:val="Heading1"/>
       </w:pPr>
-      <w:bookmarkStart w:id="38" w:name="_Toc35941513"/>
+      <w:bookmarkStart w:id="37" w:name="_Toc36579080"/>
       <w:r>
         <w:t>Author</w:t>
       </w:r>
-      <w:bookmarkEnd w:id="38"/>
+      <w:bookmarkEnd w:id="37"/>
       <w:r>
         <w:t xml:space="preserve">  </w:t>
       </w:r>
@@ -26440,6 +26313,7 @@
     <w:rsid w:val="007A50EC"/>
     <w:rsid w:val="007C7127"/>
     <w:rsid w:val="007C7F48"/>
+    <w:rsid w:val="00824BAA"/>
     <w:rsid w:val="00846ED9"/>
     <w:rsid w:val="009E3534"/>
     <w:rsid w:val="00A41924"/>
@@ -27218,7 +27092,7 @@
 </file>
 
 <file path=customXml/itemProps2.xml><?xml version="1.0" encoding="utf-8"?>
-<ds:datastoreItem xmlns:ds="http://schemas.openxmlformats.org/officeDocument/2006/customXml" ds:itemID="{8C64A486-16D8-4B30-88E4-8ED79F85ED16}">
+<ds:datastoreItem xmlns:ds="http://schemas.openxmlformats.org/officeDocument/2006/customXml" ds:itemID="{CBDBDFB4-427A-4950-9411-64560E41E09D}">
   <ds:schemaRefs>
     <ds:schemaRef ds:uri="http://schemas.openxmlformats.org/officeDocument/2006/bibliography"/>
   </ds:schemaRefs>
